--- a/Resources/Final Report.docx
+++ b/Resources/Final Report.docx
@@ -822,7 +822,7 @@
           <v:rect id="rectole0000000001" o:spid="_x0000_i1025" style="width:90.3pt;height:85.3pt" o:ole="" o:preferrelative="t" stroked="f">
             <v:imagedata r:id="rId9" o:title=""/>
           </v:rect>
-          <o:OLEObject Type="Embed" ProgID="StaticMetafile" ShapeID="rectole0000000001" DrawAspect="Content" ObjectID="_1586890546" r:id="rId10"/>
+          <o:OLEObject Type="Embed" ProgID="StaticMetafile" ShapeID="rectole0000000001" DrawAspect="Content" ObjectID="_1587824153" r:id="rId10"/>
         </w:object>
       </w:r>
       <w:r>
@@ -1582,7 +1582,7 @@
           <v:rect id="rectole0000000002" o:spid="_x0000_i1026" style="width:408.6pt;height:65.35pt" o:ole="" o:preferrelative="t" stroked="f">
             <v:imagedata r:id="rId11" o:title=""/>
           </v:rect>
-          <o:OLEObject Type="Embed" ProgID="StaticMetafile" ShapeID="rectole0000000002" DrawAspect="Content" ObjectID="_1586890547" r:id="rId12"/>
+          <o:OLEObject Type="Embed" ProgID="StaticMetafile" ShapeID="rectole0000000002" DrawAspect="Content" ObjectID="_1587824154" r:id="rId12"/>
         </w:object>
       </w:r>
     </w:p>
@@ -7676,7 +7676,27 @@
           <w:sz w:val="24"/>
           <w:szCs w:val="24"/>
         </w:rPr>
-        <w:t xml:space="preserve"> * (x,xi))</w:t>
+        <w:t xml:space="preserve"> * (</w:t>
+      </w:r>
+      <w:proofErr w:type="spellStart"/>
+      <w:r>
+        <w:rPr>
+          <w:rFonts w:eastAsia="Times New Roman" w:cstheme="minorHAnsi"/>
+          <w:b/>
+          <w:sz w:val="24"/>
+          <w:szCs w:val="24"/>
+        </w:rPr>
+        <w:t>x,xi</w:t>
+      </w:r>
+      <w:proofErr w:type="spellEnd"/>
+      <w:r>
+        <w:rPr>
+          <w:rFonts w:eastAsia="Times New Roman" w:cstheme="minorHAnsi"/>
+          <w:b/>
+          <w:sz w:val="24"/>
+          <w:szCs w:val="24"/>
+        </w:rPr>
+        <w:t>))</w:t>
       </w:r>
     </w:p>
     <w:p>
@@ -7901,8 +7921,6 @@
         </w:rPr>
         <w:t>P (A) is Probability of A</w:t>
       </w:r>
-      <w:bookmarkStart w:id="0" w:name="_GoBack"/>
-      <w:bookmarkEnd w:id="0"/>
     </w:p>
     <w:p>
       <w:pPr>
@@ -12107,7 +12125,39 @@
           <w:szCs w:val="23"/>
           <w:shd w:val="clear" w:color="auto" w:fill="FFFFFF"/>
         </w:rPr>
-        <w:t xml:space="preserve">Confusion matrix for multi-lingual: </w:t>
+        <w:t>Confusion matrix for multi-li</w:t>
+      </w:r>
+      <w:r>
+        <w:rPr>
+          <w:rFonts w:cstheme="minorHAnsi"/>
+          <w:color w:val="555555"/>
+          <w:sz w:val="24"/>
+          <w:szCs w:val="23"/>
+          <w:shd w:val="clear" w:color="auto" w:fill="FFFFFF"/>
+        </w:rPr>
+        <w:tab/>
+      </w:r>
+      <w:proofErr w:type="spellStart"/>
+      <w:r>
+        <w:rPr>
+          <w:rFonts w:cstheme="minorHAnsi"/>
+          <w:color w:val="555555"/>
+          <w:sz w:val="24"/>
+          <w:szCs w:val="23"/>
+          <w:shd w:val="clear" w:color="auto" w:fill="FFFFFF"/>
+        </w:rPr>
+        <w:t>ngual</w:t>
+      </w:r>
+      <w:proofErr w:type="spellEnd"/>
+      <w:r>
+        <w:rPr>
+          <w:rFonts w:cstheme="minorHAnsi"/>
+          <w:color w:val="555555"/>
+          <w:sz w:val="24"/>
+          <w:szCs w:val="23"/>
+          <w:shd w:val="clear" w:color="auto" w:fill="FFFFFF"/>
+        </w:rPr>
+        <w:t xml:space="preserve">: </w:t>
       </w:r>
     </w:p>
     <w:p>
@@ -12316,6 +12366,16 @@
           <w:shd w:val="clear" w:color="auto" w:fill="FFFFFF"/>
         </w:rPr>
       </w:pPr>
+      <w:r>
+        <w:rPr>
+          <w:rFonts w:cstheme="minorHAnsi"/>
+          <w:color w:val="555555"/>
+          <w:sz w:val="23"/>
+          <w:szCs w:val="23"/>
+          <w:shd w:val="clear" w:color="auto" w:fill="FFFFFF"/>
+        </w:rPr>
+        <w:t>1.31</w:t>
+      </w:r>
     </w:p>
     <w:p>
       <w:pPr>
@@ -17050,6 +17110,7 @@
           <w:sz w:val="24"/>
         </w:rPr>
       </w:pPr>
+      <w:bookmarkStart w:id="0" w:name="_GoBack"/>
       <w:r>
         <w:rPr>
           <w:rFonts w:eastAsia="Times New Roman" w:cstheme="minorHAnsi"/>
@@ -17090,35 +17151,36 @@
           <w:rFonts w:eastAsia="Times New Roman" w:cstheme="minorHAnsi"/>
           <w:sz w:val="24"/>
         </w:rPr>
-        <w:t xml:space="preserve"> combined dataset (our + kaggle), we have </w:t>
+        <w:t xml:space="preserve"> combined dataset (our + kaggle), we have we have seen highest accuracy by using </w:t>
       </w:r>
       <w:r>
         <w:rPr>
           <w:rFonts w:eastAsia="Times New Roman" w:cstheme="minorHAnsi"/>
           <w:sz w:val="24"/>
         </w:rPr>
-        <w:t xml:space="preserve">we have seen highest accuracy by using </w:t>
+        <w:t>SVM</w:t>
       </w:r>
       <w:r>
         <w:rPr>
           <w:rFonts w:eastAsia="Times New Roman" w:cstheme="minorHAnsi"/>
           <w:sz w:val="24"/>
         </w:rPr>
-        <w:t>SVM</w:t>
+        <w:t>.</w:t>
       </w:r>
       <w:r>
         <w:rPr>
           <w:rFonts w:eastAsia="Times New Roman" w:cstheme="minorHAnsi"/>
           <w:sz w:val="24"/>
         </w:rPr>
-        <w:t>.</w:t>
-      </w:r>
+        <w:t xml:space="preserve"> </w:t>
+      </w:r>
+      <w:bookmarkEnd w:id="0"/>
       <w:r>
         <w:rPr>
           <w:rFonts w:eastAsia="Times New Roman" w:cstheme="minorHAnsi"/>
           <w:sz w:val="24"/>
         </w:rPr>
-        <w:t xml:space="preserve"> On</w:t>
+        <w:t>On</w:t>
       </w:r>
       <w:r>
         <w:rPr>
@@ -17488,28 +17550,7 @@
           <w:rFonts w:eastAsia="Times New Roman" w:cstheme="minorHAnsi"/>
           <w:sz w:val="24"/>
         </w:rPr>
-        <w:t>report</w:t>
-      </w:r>
-      <w:r>
-        <w:rPr>
-          <w:rFonts w:eastAsia="Times New Roman" w:cstheme="minorHAnsi"/>
-          <w:sz w:val="24"/>
-        </w:rPr>
-        <w:t xml:space="preserve">, IBM Almaden Research </w:t>
-      </w:r>
-      <w:r>
-        <w:rPr>
-          <w:rFonts w:eastAsia="Times New Roman" w:cstheme="minorHAnsi"/>
-          <w:sz w:val="24"/>
-        </w:rPr>
-        <w:t>Centre</w:t>
-      </w:r>
-      <w:r>
-        <w:rPr>
-          <w:rFonts w:eastAsia="Times New Roman" w:cstheme="minorHAnsi"/>
-          <w:sz w:val="24"/>
-        </w:rPr>
-        <w:t>, 1999.</w:t>
+        <w:t>report, IBM Almaden Research Centre, 1999.</w:t>
       </w:r>
     </w:p>
     <w:p>
@@ -17538,14 +17579,7 @@
           <w:rFonts w:eastAsia="Times New Roman" w:cstheme="minorHAnsi"/>
           <w:sz w:val="24"/>
         </w:rPr>
-        <w:t>Distributed Representations of Words and Phrases and their Composit</w:t>
-      </w:r>
-      <w:r>
-        <w:rPr>
-          <w:rFonts w:eastAsia="Times New Roman" w:cstheme="minorHAnsi"/>
-          <w:sz w:val="24"/>
-        </w:rPr>
-        <w:t>ionality by Tomas Mikolov and others. (word2vec)</w:t>
+        <w:t>Distributed Representations of Words and Phrases and their Compositionality by Tomas Mikolov and others. (word2vec)</w:t>
       </w:r>
     </w:p>
     <w:p>
@@ -17800,7 +17834,7 @@
           <w:rPr>
             <w:noProof/>
           </w:rPr>
-          <w:t>18</w:t>
+          <w:t>25</w:t>
         </w:r>
         <w:r>
           <w:rPr>
@@ -21199,6 +21233,7 @@
   <w:style w:type="character" w:default="1" w:styleId="DefaultParagraphFont">
     <w:name w:val="Default Paragraph Font"/>
     <w:uiPriority w:val="1"/>
+    <w:semiHidden/>
     <w:unhideWhenUsed/>
   </w:style>
   <w:style w:type="table" w:default="1" w:styleId="TableNormal">
@@ -21766,7 +21801,7 @@
 </file>
 
 <file path=customXml/itemProps1.xml><?xml version="1.0" encoding="utf-8"?>
-<ds:datastoreItem xmlns:ds="http://schemas.openxmlformats.org/officeDocument/2006/customXml" ds:itemID="{43528793-7D50-49C0-8044-51298C846760}">
+<ds:datastoreItem xmlns:ds="http://schemas.openxmlformats.org/officeDocument/2006/customXml" ds:itemID="{10E27244-7860-4297-AB85-FB754F9CF25B}">
   <ds:schemaRefs>
     <ds:schemaRef ds:uri="http://schemas.openxmlformats.org/officeDocument/2006/bibliography"/>
   </ds:schemaRefs>
